--- a/Project1/Отчёт1.docx
+++ b/Project1/Отчёт1.docx
@@ -185,6 +185,7 @@
               <w:rPr>
                 <w:b/>
                 <w:sz w:val="26"/>
+                <w:lang w:val="en-US"/>
               </w:rPr>
             </w:pPr>
             <w:r>
@@ -205,8 +206,9 @@
               <w:rPr>
                 <w:b/>
                 <w:sz w:val="26"/>
+                <w:lang w:val="en-US"/>
               </w:rPr>
-              <w:t>1</w:t>
+              <w:t>2</w:t>
             </w:r>
           </w:p>
           <w:p>
@@ -664,67 +666,18 @@
     <w:p>
       <w:pPr>
         <w:pStyle w:val="BodyText"/>
-        <w:rPr>
-          <w:lang w:val="en-US"/>
-        </w:rPr>
-      </w:pPr>
-      <w:r>
-        <w:t xml:space="preserve">1. Установить </w:t>
-      </w:r>
-      <w:proofErr w:type="spellStart"/>
-      <w:r>
-        <w:t>Android</w:t>
-      </w:r>
-      <w:proofErr w:type="spellEnd"/>
-      <w:r>
-        <w:t xml:space="preserve"> Studio. </w:t>
-      </w:r>
-      <w:r>
-        <w:t>С</w:t>
-      </w:r>
-      <w:r>
-        <w:t xml:space="preserve">оздать тестовый проект с </w:t>
-      </w:r>
-      <w:proofErr w:type="spellStart"/>
-      <w:r>
-        <w:t>Empty</w:t>
-      </w:r>
-      <w:proofErr w:type="spellEnd"/>
-      <w:r>
-        <w:t xml:space="preserve"> </w:t>
-      </w:r>
-      <w:proofErr w:type="spellStart"/>
-      <w:r>
-        <w:t>Activity</w:t>
-      </w:r>
-      <w:proofErr w:type="spellEnd"/>
-      <w:r>
-        <w:t xml:space="preserve">. Установить имя пакета </w:t>
-      </w:r>
-      <w:proofErr w:type="spellStart"/>
-      <w:proofErr w:type="gramStart"/>
-      <w:r>
-        <w:t>org.hse.android</w:t>
-      </w:r>
-      <w:proofErr w:type="spellEnd"/>
-      <w:proofErr w:type="gramEnd"/>
-      <w:r>
-        <w:rPr>
-          <w:lang w:val="en-US"/>
-        </w:rPr>
-        <w:t xml:space="preserve"> (</w:t>
-      </w:r>
-      <w:r>
-        <w:t>я</w:t>
-      </w:r>
-      <w:r>
-        <w:t>зык Java</w:t>
-      </w:r>
-      <w:r>
-        <w:rPr>
-          <w:lang w:val="en-US"/>
-        </w:rPr>
-        <w:t>).</w:t>
+      </w:pPr>
+      <w:r>
+        <w:t xml:space="preserve">1. </w:t>
+      </w:r>
+      <w:r>
+        <w:t>О</w:t>
+      </w:r>
+      <w:r>
+        <w:t>граничить ввод в поле для ввода только числовыми значениями</w:t>
+      </w:r>
+      <w:r>
+        <w:t>.</w:t>
       </w:r>
     </w:p>
     <w:p>
@@ -732,23 +685,7 @@
         <w:pStyle w:val="BodyText"/>
       </w:pPr>
       <w:r>
-        <w:t xml:space="preserve">2. В </w:t>
-      </w:r>
-      <w:proofErr w:type="spellStart"/>
-      <w:r>
-        <w:t>MainActivity</w:t>
-      </w:r>
-      <w:proofErr w:type="spellEnd"/>
-      <w:r>
-        <w:t xml:space="preserve"> вывести в лог отладочную информацию, например строку “</w:t>
-      </w:r>
-      <w:proofErr w:type="spellStart"/>
-      <w:r>
-        <w:t>onCreate</w:t>
-      </w:r>
-      <w:proofErr w:type="spellEnd"/>
-      <w:r>
-        <w:t>”</w:t>
+        <w:t>2. Добавить логику для нажатия на кнопку Button2. Считать произведение всех четных чисел (от 0 до вводимого значения) и вывести результат на экран по аналогии с кнопкой Button1</w:t>
       </w:r>
       <w:r>
         <w:t>.</w:t>
@@ -757,141 +694,18 @@
     <w:p>
       <w:pPr>
         <w:pStyle w:val="BodyText"/>
-      </w:pPr>
-      <w:r>
-        <w:t xml:space="preserve">3. </w:t>
-      </w:r>
-      <w:r>
-        <w:t>С</w:t>
-      </w:r>
-      <w:r>
-        <w:t xml:space="preserve">оздать эмулятор для телефона </w:t>
-      </w:r>
-      <w:proofErr w:type="spellStart"/>
-      <w:r>
-        <w:t>Nexus</w:t>
-      </w:r>
-      <w:proofErr w:type="spellEnd"/>
-      <w:r>
-        <w:t xml:space="preserve"> 4 с API 24</w:t>
-      </w:r>
-      <w:r>
-        <w:t>.</w:t>
-      </w:r>
-    </w:p>
-    <w:p>
-      <w:pPr>
-        <w:pStyle w:val="BodyText"/>
-      </w:pPr>
-      <w:r>
-        <w:t xml:space="preserve">4. Запустить проект и через консольную утилиту </w:t>
-      </w:r>
-      <w:proofErr w:type="spellStart"/>
-      <w:r>
-        <w:t>logcat</w:t>
-      </w:r>
-      <w:proofErr w:type="spellEnd"/>
-      <w:r>
-        <w:t xml:space="preserve"> вывести и отфильтровать добавленную отладочную информацию в консоль IDE по тэгу или строке</w:t>
-      </w:r>
-      <w:r>
-        <w:t>.</w:t>
-      </w:r>
-    </w:p>
-    <w:p>
-      <w:pPr>
-        <w:pStyle w:val="BodyText"/>
-      </w:pPr>
-      <w:r>
-        <w:t xml:space="preserve">5. </w:t>
-      </w:r>
-      <w:r>
-        <w:t>С</w:t>
-      </w:r>
-      <w:r>
-        <w:t xml:space="preserve">оздать точку остановки в методе </w:t>
-      </w:r>
-      <w:proofErr w:type="spellStart"/>
-      <w:r>
-        <w:t>onCreate</w:t>
-      </w:r>
-      <w:proofErr w:type="spellEnd"/>
-      <w:r>
-        <w:t xml:space="preserve"> и посмотреть значение из отладчика для доступных переменных</w:t>
-      </w:r>
-      <w:r>
-        <w:t>.</w:t>
-      </w:r>
-    </w:p>
-    <w:p>
-      <w:pPr>
-        <w:pStyle w:val="BodyText"/>
-      </w:pPr>
-      <w:r>
-        <w:t xml:space="preserve">6. </w:t>
-      </w:r>
-      <w:r>
-        <w:t>С</w:t>
-      </w:r>
-      <w:r>
-        <w:t xml:space="preserve">обрать тестовый проект в виде установочного файла </w:t>
-      </w:r>
-      <w:proofErr w:type="spellStart"/>
-      <w:r>
-        <w:t>apk</w:t>
-      </w:r>
-      <w:proofErr w:type="spellEnd"/>
-      <w:r>
-        <w:t xml:space="preserve"> </w:t>
-      </w:r>
-      <w:proofErr w:type="spellStart"/>
-      <w:r>
-        <w:t>дебаг</w:t>
-      </w:r>
-      <w:proofErr w:type="spellEnd"/>
-      <w:r>
-        <w:t xml:space="preserve"> версии</w:t>
-      </w:r>
-      <w:r>
-        <w:t>.</w:t>
-      </w:r>
-    </w:p>
-    <w:p>
-      <w:pPr>
-        <w:pStyle w:val="BodyText"/>
-      </w:pPr>
-      <w:r>
-        <w:t xml:space="preserve">7. Удалить приложение с эмулятора. </w:t>
-      </w:r>
-      <w:r>
-        <w:t>П</w:t>
-      </w:r>
-      <w:r>
-        <w:t xml:space="preserve">олученный файл установить на эмулятор через консоль с помощью </w:t>
-      </w:r>
-      <w:proofErr w:type="spellStart"/>
-      <w:r>
-        <w:t>adb</w:t>
-      </w:r>
-      <w:proofErr w:type="spellEnd"/>
-      <w:r>
-        <w:t>.</w:t>
-      </w:r>
-    </w:p>
-    <w:p>
-      <w:pPr>
         <w:rPr>
           <w:b/>
           <w:bCs/>
-          <w:sz w:val="26"/>
-          <w:szCs w:val="26"/>
         </w:rPr>
       </w:pPr>
       <w:r>
-        <w:rPr>
-          <w:sz w:val="26"/>
-          <w:szCs w:val="26"/>
-        </w:rPr>
+        <w:t>3. Добавить валидацию на диапазон вводимого значения, диапазон придумать самостоятельно. В случае выхода за диапазон выводить Toast с текстом о выходе за диапазон</w:t>
+      </w:r>
+      <w:r>
+        <w:t>.</w:t>
+      </w:r>
+      <w:r>
         <w:br w:type="page"/>
       </w:r>
     </w:p>
@@ -909,753 +723,26 @@
     <w:p>
       <w:pPr>
         <w:pStyle w:val="BodyText"/>
-      </w:pPr>
-      <w:r>
-        <w:t xml:space="preserve">Ниже представлен код созданного проекта с </w:t>
-      </w:r>
-      <w:r>
-        <w:rPr>
-          <w:lang w:val="en-US"/>
-        </w:rPr>
-        <w:t>Empty</w:t>
-      </w:r>
-      <w:r>
-        <w:t xml:space="preserve"> </w:t>
-      </w:r>
-      <w:r>
-        <w:rPr>
-          <w:lang w:val="en-US"/>
-        </w:rPr>
-        <w:t>Activity</w:t>
-      </w:r>
-      <w:r>
-        <w:t xml:space="preserve">, название пакета </w:t>
-      </w:r>
-      <w:r>
-        <w:softHyphen/>
-      </w:r>
-      <w:r>
-        <w:softHyphen/>
-      </w:r>
-      <w:r>
-        <w:softHyphen/>
-        <w:t xml:space="preserve">– </w:t>
-      </w:r>
-      <w:proofErr w:type="gramStart"/>
-      <w:r>
-        <w:rPr>
-          <w:lang w:val="en-US"/>
-        </w:rPr>
-        <w:t>org</w:t>
-      </w:r>
-      <w:r>
-        <w:t>.</w:t>
-      </w:r>
-      <w:proofErr w:type="spellStart"/>
-      <w:r>
-        <w:rPr>
-          <w:lang w:val="en-US"/>
-        </w:rPr>
-        <w:t>hse</w:t>
-      </w:r>
-      <w:proofErr w:type="spellEnd"/>
-      <w:r>
-        <w:t>.</w:t>
-      </w:r>
-      <w:r>
-        <w:rPr>
-          <w:lang w:val="en-US"/>
-        </w:rPr>
-        <w:t>android</w:t>
-      </w:r>
-      <w:proofErr w:type="gramEnd"/>
-      <w:r>
-        <w:t xml:space="preserve">. </w:t>
-      </w:r>
-      <w:r>
-        <w:t xml:space="preserve">В методе </w:t>
-      </w:r>
-      <w:proofErr w:type="spellStart"/>
-      <w:r>
-        <w:rPr>
-          <w:lang w:val="en-US"/>
-        </w:rPr>
-        <w:t>onCreate</w:t>
-      </w:r>
-      <w:proofErr w:type="spellEnd"/>
-      <w:r>
-        <w:t xml:space="preserve"> содержатся 2 переменные, которые необходимы будут далее, и </w:t>
-      </w:r>
-      <w:r>
-        <w:t xml:space="preserve">вызов метода </w:t>
-      </w:r>
-      <w:r>
-        <w:rPr>
-          <w:lang w:val="en-US"/>
-        </w:rPr>
-        <w:t>d</w:t>
-      </w:r>
-      <w:r>
-        <w:t xml:space="preserve"> </w:t>
-      </w:r>
-      <w:r>
-        <w:t xml:space="preserve">у класса </w:t>
-      </w:r>
-      <w:r>
-        <w:rPr>
-          <w:lang w:val="en-US"/>
-        </w:rPr>
-        <w:t>Log</w:t>
-      </w:r>
-      <w:r>
-        <w:t xml:space="preserve">, позволяющий вывести отладочное сообщение в </w:t>
-      </w:r>
-      <w:r>
-        <w:rPr>
-          <w:lang w:val="en-US"/>
-        </w:rPr>
-        <w:t>Log</w:t>
-      </w:r>
-      <w:r>
-        <w:rPr>
-          <w:lang w:val="en-US"/>
-        </w:rPr>
-        <w:t>c</w:t>
-      </w:r>
-      <w:r>
-        <w:rPr>
-          <w:lang w:val="en-US"/>
-        </w:rPr>
-        <w:t>at</w:t>
-      </w:r>
-      <w:r>
-        <w:t>.</w:t>
-      </w:r>
-    </w:p>
-    <w:p>
-      <w:pPr>
-        <w:pStyle w:val="BodyText"/>
-        <w:rPr>
-          <w:lang w:val="en-US"/>
-        </w:rPr>
-      </w:pPr>
-      <w:r>
-        <w:rPr>
-          <w:lang w:val="en-US"/>
-        </w:rPr>
-        <w:t xml:space="preserve">package </w:t>
-      </w:r>
-      <w:proofErr w:type="spellStart"/>
-      <w:proofErr w:type="gramStart"/>
-      <w:r>
-        <w:rPr>
-          <w:lang w:val="en-US"/>
-        </w:rPr>
-        <w:t>org.hse.android</w:t>
-      </w:r>
-      <w:proofErr w:type="spellEnd"/>
-      <w:proofErr w:type="gramEnd"/>
-      <w:r>
-        <w:rPr>
-          <w:lang w:val="en-US"/>
-        </w:rPr>
-        <w:t>;</w:t>
-      </w:r>
-    </w:p>
-    <w:p>
-      <w:pPr>
-        <w:pStyle w:val="BodyText"/>
-        <w:rPr>
-          <w:lang w:val="en-US"/>
-        </w:rPr>
-      </w:pPr>
-    </w:p>
-    <w:p>
-      <w:pPr>
-        <w:pStyle w:val="BodyText"/>
-        <w:rPr>
-          <w:lang w:val="en-US"/>
-        </w:rPr>
-      </w:pPr>
-      <w:r>
-        <w:rPr>
-          <w:lang w:val="en-US"/>
-        </w:rPr>
-        <w:t xml:space="preserve">import </w:t>
-      </w:r>
-      <w:proofErr w:type="spellStart"/>
-      <w:proofErr w:type="gramStart"/>
-      <w:r>
-        <w:rPr>
-          <w:lang w:val="en-US"/>
-        </w:rPr>
-        <w:t>androidx.appcompat.app.AppCompatActivity</w:t>
-      </w:r>
-      <w:proofErr w:type="spellEnd"/>
-      <w:proofErr w:type="gramEnd"/>
-      <w:r>
-        <w:rPr>
-          <w:lang w:val="en-US"/>
-        </w:rPr>
-        <w:t>;</w:t>
-      </w:r>
-    </w:p>
-    <w:p>
-      <w:pPr>
-        <w:pStyle w:val="BodyText"/>
-        <w:rPr>
-          <w:lang w:val="en-US"/>
-        </w:rPr>
-      </w:pPr>
-      <w:r>
-        <w:rPr>
-          <w:lang w:val="en-US"/>
-        </w:rPr>
-        <w:t xml:space="preserve">import </w:t>
-      </w:r>
-      <w:proofErr w:type="spellStart"/>
-      <w:r>
-        <w:rPr>
-          <w:lang w:val="en-US"/>
-        </w:rPr>
-        <w:t>android.</w:t>
-      </w:r>
-      <w:proofErr w:type="gramStart"/>
-      <w:r>
-        <w:rPr>
-          <w:lang w:val="en-US"/>
-        </w:rPr>
-        <w:t>os.Bundle</w:t>
-      </w:r>
-      <w:proofErr w:type="spellEnd"/>
-      <w:proofErr w:type="gramEnd"/>
-      <w:r>
-        <w:rPr>
-          <w:lang w:val="en-US"/>
-        </w:rPr>
-        <w:t>;</w:t>
-      </w:r>
-    </w:p>
-    <w:p>
-      <w:pPr>
-        <w:pStyle w:val="BodyText"/>
-        <w:rPr>
-          <w:lang w:val="en-US"/>
-        </w:rPr>
-      </w:pPr>
-      <w:r>
-        <w:rPr>
-          <w:lang w:val="en-US"/>
-        </w:rPr>
-        <w:t xml:space="preserve">import </w:t>
-      </w:r>
-      <w:proofErr w:type="spellStart"/>
-      <w:proofErr w:type="gramStart"/>
-      <w:r>
-        <w:rPr>
-          <w:lang w:val="en-US"/>
-        </w:rPr>
-        <w:t>android.util</w:t>
-      </w:r>
-      <w:proofErr w:type="gramEnd"/>
-      <w:r>
-        <w:rPr>
-          <w:lang w:val="en-US"/>
-        </w:rPr>
-        <w:t>.Log</w:t>
-      </w:r>
-      <w:proofErr w:type="spellEnd"/>
-      <w:r>
-        <w:rPr>
-          <w:lang w:val="en-US"/>
-        </w:rPr>
-        <w:t>;</w:t>
-      </w:r>
-    </w:p>
-    <w:p>
-      <w:pPr>
-        <w:pStyle w:val="BodyText"/>
-        <w:rPr>
-          <w:lang w:val="en-US"/>
-        </w:rPr>
-      </w:pPr>
-    </w:p>
-    <w:p>
-      <w:pPr>
-        <w:pStyle w:val="BodyText"/>
-        <w:rPr>
-          <w:lang w:val="en-US"/>
-        </w:rPr>
-      </w:pPr>
-      <w:r>
-        <w:rPr>
-          <w:lang w:val="en-US"/>
-        </w:rPr>
-        <w:t xml:space="preserve">public class </w:t>
-      </w:r>
-      <w:proofErr w:type="spellStart"/>
-      <w:r>
-        <w:rPr>
-          <w:lang w:val="en-US"/>
-        </w:rPr>
-        <w:t>MainActivity</w:t>
-      </w:r>
-      <w:proofErr w:type="spellEnd"/>
-      <w:r>
-        <w:rPr>
-          <w:lang w:val="en-US"/>
-        </w:rPr>
-        <w:t xml:space="preserve"> extends </w:t>
-      </w:r>
-      <w:proofErr w:type="spellStart"/>
-      <w:r>
-        <w:rPr>
-          <w:lang w:val="en-US"/>
-        </w:rPr>
-        <w:t>AppCompatActivity</w:t>
-      </w:r>
-      <w:proofErr w:type="spellEnd"/>
-      <w:r>
-        <w:rPr>
-          <w:lang w:val="en-US"/>
-        </w:rPr>
-        <w:t xml:space="preserve"> {</w:t>
-      </w:r>
-    </w:p>
-    <w:p>
-      <w:pPr>
-        <w:pStyle w:val="BodyText"/>
-        <w:rPr>
-          <w:lang w:val="en-US"/>
-        </w:rPr>
-      </w:pPr>
-      <w:r>
-        <w:rPr>
-          <w:lang w:val="en-US"/>
-        </w:rPr>
-        <w:t xml:space="preserve">    private static final String Tag = "</w:t>
-      </w:r>
-      <w:proofErr w:type="spellStart"/>
-      <w:r>
-        <w:rPr>
-          <w:lang w:val="en-US"/>
-        </w:rPr>
-        <w:t>MyActivity</w:t>
-      </w:r>
-      <w:proofErr w:type="spellEnd"/>
-      <w:proofErr w:type="gramStart"/>
-      <w:r>
-        <w:rPr>
-          <w:lang w:val="en-US"/>
-        </w:rPr>
-        <w:t>";</w:t>
-      </w:r>
-      <w:proofErr w:type="gramEnd"/>
-    </w:p>
-    <w:p>
-      <w:pPr>
-        <w:pStyle w:val="BodyText"/>
-        <w:rPr>
-          <w:lang w:val="en-US"/>
-        </w:rPr>
-      </w:pPr>
-      <w:r>
-        <w:rPr>
-          <w:lang w:val="en-US"/>
-        </w:rPr>
-        <w:t xml:space="preserve">    </w:t>
-      </w:r>
-    </w:p>
-    <w:p>
-      <w:pPr>
-        <w:pStyle w:val="BodyText"/>
-        <w:rPr>
-          <w:lang w:val="en-US"/>
-        </w:rPr>
-      </w:pPr>
-      <w:r>
-        <w:rPr>
-          <w:lang w:val="en-US"/>
-        </w:rPr>
-        <w:t xml:space="preserve">    @Override</w:t>
-      </w:r>
-    </w:p>
-    <w:p>
-      <w:pPr>
-        <w:pStyle w:val="BodyText"/>
-        <w:rPr>
-          <w:lang w:val="en-US"/>
-        </w:rPr>
-      </w:pPr>
-      <w:r>
-        <w:rPr>
-          <w:lang w:val="en-US"/>
-        </w:rPr>
-        <w:t xml:space="preserve">    protected void </w:t>
-      </w:r>
-      <w:proofErr w:type="spellStart"/>
-      <w:proofErr w:type="gramStart"/>
-      <w:r>
-        <w:rPr>
-          <w:lang w:val="en-US"/>
-        </w:rPr>
-        <w:t>onCreate</w:t>
-      </w:r>
-      <w:proofErr w:type="spellEnd"/>
-      <w:r>
-        <w:rPr>
-          <w:lang w:val="en-US"/>
-        </w:rPr>
-        <w:t>(</w:t>
-      </w:r>
-      <w:proofErr w:type="gramEnd"/>
-      <w:r>
-        <w:rPr>
-          <w:lang w:val="en-US"/>
-        </w:rPr>
-        <w:t xml:space="preserve">Bundle </w:t>
-      </w:r>
-      <w:proofErr w:type="spellStart"/>
-      <w:r>
-        <w:rPr>
-          <w:lang w:val="en-US"/>
-        </w:rPr>
-        <w:t>savedInstanceState</w:t>
-      </w:r>
-      <w:proofErr w:type="spellEnd"/>
-      <w:r>
-        <w:rPr>
-          <w:lang w:val="en-US"/>
-        </w:rPr>
-        <w:t>) {</w:t>
-      </w:r>
-    </w:p>
-    <w:p>
-      <w:pPr>
-        <w:pStyle w:val="BodyText"/>
-        <w:rPr>
-          <w:lang w:val="en-US"/>
-        </w:rPr>
-      </w:pPr>
-      <w:r>
-        <w:rPr>
-          <w:lang w:val="en-US"/>
-        </w:rPr>
-        <w:t xml:space="preserve">        </w:t>
-      </w:r>
-      <w:proofErr w:type="spellStart"/>
-      <w:proofErr w:type="gramStart"/>
-      <w:r>
-        <w:rPr>
-          <w:lang w:val="en-US"/>
-        </w:rPr>
-        <w:t>super.onCreate</w:t>
-      </w:r>
-      <w:proofErr w:type="spellEnd"/>
-      <w:proofErr w:type="gramEnd"/>
-      <w:r>
-        <w:rPr>
-          <w:lang w:val="en-US"/>
-        </w:rPr>
-        <w:t>(</w:t>
-      </w:r>
-      <w:proofErr w:type="spellStart"/>
-      <w:r>
-        <w:rPr>
-          <w:lang w:val="en-US"/>
-        </w:rPr>
-        <w:t>savedInstanceState</w:t>
-      </w:r>
-      <w:proofErr w:type="spellEnd"/>
-      <w:r>
-        <w:rPr>
-          <w:lang w:val="en-US"/>
-        </w:rPr>
-        <w:t>);</w:t>
-      </w:r>
-    </w:p>
-    <w:p>
-      <w:pPr>
-        <w:pStyle w:val="BodyText"/>
-        <w:rPr>
-          <w:lang w:val="en-US"/>
-        </w:rPr>
-      </w:pPr>
-      <w:r>
-        <w:rPr>
-          <w:lang w:val="en-US"/>
-        </w:rPr>
-        <w:t xml:space="preserve">        </w:t>
-      </w:r>
-      <w:proofErr w:type="spellStart"/>
-      <w:r>
-        <w:rPr>
-          <w:lang w:val="en-US"/>
-        </w:rPr>
-        <w:t>setContentView</w:t>
-      </w:r>
-      <w:proofErr w:type="spellEnd"/>
-      <w:r>
-        <w:rPr>
-          <w:lang w:val="en-US"/>
-        </w:rPr>
-        <w:t>(</w:t>
-      </w:r>
-      <w:proofErr w:type="spellStart"/>
-      <w:proofErr w:type="gramStart"/>
-      <w:r>
-        <w:rPr>
-          <w:lang w:val="en-US"/>
-        </w:rPr>
-        <w:t>R.layout</w:t>
-      </w:r>
-      <w:proofErr w:type="gramEnd"/>
-      <w:r>
-        <w:rPr>
-          <w:lang w:val="en-US"/>
-        </w:rPr>
-        <w:t>.activity_main</w:t>
-      </w:r>
-      <w:proofErr w:type="spellEnd"/>
-      <w:r>
-        <w:rPr>
-          <w:lang w:val="en-US"/>
-        </w:rPr>
-        <w:t>);</w:t>
-      </w:r>
-    </w:p>
-    <w:p>
-      <w:pPr>
-        <w:pStyle w:val="BodyText"/>
-        <w:rPr>
-          <w:lang w:val="en-US"/>
-        </w:rPr>
-      </w:pPr>
-      <w:r>
-        <w:rPr>
-          <w:lang w:val="en-US"/>
-        </w:rPr>
-        <w:t xml:space="preserve">        String a = "</w:t>
-      </w:r>
-      <w:proofErr w:type="spellStart"/>
-      <w:r>
-        <w:rPr>
-          <w:lang w:val="en-US"/>
-        </w:rPr>
-        <w:t>abc</w:t>
-      </w:r>
-      <w:proofErr w:type="spellEnd"/>
-      <w:proofErr w:type="gramStart"/>
-      <w:r>
-        <w:rPr>
-          <w:lang w:val="en-US"/>
-        </w:rPr>
-        <w:t>";</w:t>
-      </w:r>
-      <w:proofErr w:type="gramEnd"/>
-    </w:p>
-    <w:p>
-      <w:pPr>
-        <w:pStyle w:val="BodyText"/>
-        <w:rPr>
-          <w:lang w:val="en-US"/>
-        </w:rPr>
-      </w:pPr>
-      <w:r>
-        <w:rPr>
-          <w:lang w:val="en-US"/>
-        </w:rPr>
-        <w:t xml:space="preserve">        int b = </w:t>
-      </w:r>
-      <w:proofErr w:type="gramStart"/>
-      <w:r>
-        <w:rPr>
-          <w:lang w:val="en-US"/>
-        </w:rPr>
-        <w:t>24;</w:t>
-      </w:r>
-      <w:proofErr w:type="gramEnd"/>
-    </w:p>
-    <w:p>
-      <w:pPr>
-        <w:pStyle w:val="BodyText"/>
-        <w:rPr>
-          <w:lang w:val="en-US"/>
-        </w:rPr>
-      </w:pPr>
-      <w:r>
-        <w:rPr>
-          <w:lang w:val="en-US"/>
-        </w:rPr>
-        <w:t xml:space="preserve">        </w:t>
-      </w:r>
-      <w:proofErr w:type="spellStart"/>
-      <w:r>
-        <w:rPr>
-          <w:lang w:val="en-US"/>
-        </w:rPr>
-        <w:t>Log.d</w:t>
-      </w:r>
-      <w:proofErr w:type="spellEnd"/>
-      <w:r>
-        <w:rPr>
-          <w:lang w:val="en-US"/>
-        </w:rPr>
-        <w:t>(Tag, "</w:t>
-      </w:r>
-      <w:proofErr w:type="spellStart"/>
-      <w:r>
-        <w:rPr>
-          <w:lang w:val="en-US"/>
-        </w:rPr>
-        <w:t>onCreate</w:t>
-      </w:r>
-      <w:proofErr w:type="spellEnd"/>
-      <w:r>
-        <w:rPr>
-          <w:lang w:val="en-US"/>
-        </w:rPr>
-        <w:t>"</w:t>
-      </w:r>
-      <w:proofErr w:type="gramStart"/>
-      <w:r>
-        <w:rPr>
-          <w:lang w:val="en-US"/>
-        </w:rPr>
-        <w:t>);</w:t>
-      </w:r>
-      <w:proofErr w:type="gramEnd"/>
-    </w:p>
-    <w:p>
-      <w:pPr>
-        <w:pStyle w:val="BodyText"/>
-        <w:rPr>
-          <w:lang w:val="en-US"/>
-        </w:rPr>
-      </w:pPr>
-      <w:r>
-        <w:rPr>
-          <w:lang w:val="en-US"/>
-        </w:rPr>
-        <w:t xml:space="preserve">        a = "</w:t>
-      </w:r>
-      <w:proofErr w:type="spellStart"/>
-      <w:r>
-        <w:rPr>
-          <w:lang w:val="en-US"/>
-        </w:rPr>
-        <w:t>abcd</w:t>
-      </w:r>
-      <w:proofErr w:type="spellEnd"/>
-      <w:proofErr w:type="gramStart"/>
-      <w:r>
-        <w:rPr>
-          <w:lang w:val="en-US"/>
-        </w:rPr>
-        <w:t>";</w:t>
-      </w:r>
-      <w:proofErr w:type="gramEnd"/>
-    </w:p>
-    <w:p>
-      <w:pPr>
-        <w:pStyle w:val="BodyText"/>
-      </w:pPr>
-      <w:r>
-        <w:rPr>
-          <w:lang w:val="en-US"/>
-        </w:rPr>
-        <w:t xml:space="preserve">        b</w:t>
-      </w:r>
-      <w:r>
-        <w:t xml:space="preserve"> = </w:t>
-      </w:r>
-      <w:proofErr w:type="gramStart"/>
-      <w:r>
-        <w:t>30;</w:t>
-      </w:r>
-      <w:proofErr w:type="gramEnd"/>
-    </w:p>
-    <w:p>
-      <w:pPr>
-        <w:pStyle w:val="BodyText"/>
-      </w:pPr>
-      <w:r>
-        <w:t xml:space="preserve">    }</w:t>
-      </w:r>
-    </w:p>
-    <w:p>
-      <w:pPr>
-        <w:pStyle w:val="BodyText"/>
         <w:ind w:firstLine="567"/>
         <w:jc w:val="left"/>
-      </w:pPr>
-      <w:r>
-        <w:t>}</w:t>
-      </w:r>
-    </w:p>
-    <w:p>
-      <w:pPr>
         <w:rPr>
-          <w:sz w:val="26"/>
-          <w:szCs w:val="26"/>
+          <w:noProof/>
         </w:rPr>
       </w:pPr>
       <w:r>
-        <w:br w:type="page"/>
-      </w:r>
-    </w:p>
-    <w:p>
-      <w:pPr>
-        <w:pStyle w:val="BodyText"/>
-        <w:ind w:firstLine="567"/>
-        <w:jc w:val="left"/>
-      </w:pPr>
-      <w:r>
-        <w:lastRenderedPageBreak/>
-        <w:t xml:space="preserve">Далее приведён скриншот с эмулятором телефона </w:t>
-      </w:r>
-      <w:r>
-        <w:rPr>
-          <w:lang w:val="en-US"/>
-        </w:rPr>
-        <w:t>Nexus</w:t>
-      </w:r>
-      <w:r>
-        <w:t xml:space="preserve"> 4 </w:t>
-      </w:r>
-      <w:r>
-        <w:t xml:space="preserve">с </w:t>
-      </w:r>
-      <w:r>
-        <w:rPr>
-          <w:lang w:val="en-US"/>
-        </w:rPr>
-        <w:t>API</w:t>
-      </w:r>
-      <w:r>
-        <w:t xml:space="preserve"> 24.</w:t>
-      </w:r>
-    </w:p>
-    <w:p>
-      <w:pPr>
-        <w:pStyle w:val="BodyText"/>
-        <w:ind w:firstLine="567"/>
-        <w:jc w:val="left"/>
-      </w:pPr>
-      <w:r>
         <w:drawing>
-          <wp:anchor distT="0" distB="0" distL="114300" distR="114300" simplePos="0" relativeHeight="251658240" behindDoc="0" locked="0" layoutInCell="1" allowOverlap="1" wp14:anchorId="00C7C71D" wp14:editId="715A274B">
+          <wp:anchor distT="0" distB="0" distL="114300" distR="114300" simplePos="0" relativeHeight="251658240" behindDoc="0" locked="0" layoutInCell="1" allowOverlap="1" wp14:anchorId="2EDBD489" wp14:editId="4E49F96E">
             <wp:simplePos x="0" y="0"/>
-            <wp:positionH relativeFrom="column">
-              <wp:align>center</wp:align>
+            <wp:positionH relativeFrom="margin">
+              <wp:align>left</wp:align>
             </wp:positionH>
             <wp:positionV relativeFrom="paragraph">
-              <wp:posOffset>453</wp:posOffset>
+              <wp:posOffset>592818</wp:posOffset>
             </wp:positionV>
-            <wp:extent cx="4507200" cy="7729200"/>
-            <wp:effectExtent l="0" t="0" r="8255" b="5715"/>
+            <wp:extent cx="6264892" cy="4169338"/>
+            <wp:effectExtent l="0" t="0" r="3175" b="3175"/>
             <wp:wrapTopAndBottom/>
-            <wp:docPr id="4" name="Picture 4"/>
+            <wp:docPr id="2" name="Picture 2"/>
             <wp:cNvGraphicFramePr>
               <a:graphicFrameLocks xmlns:a="http://schemas.openxmlformats.org/drawingml/2006/main" noChangeAspect="1"/>
             </wp:cNvGraphicFramePr>
@@ -1681,7 +768,7 @@
                   <pic:spPr>
                     <a:xfrm>
                       <a:off x="0" y="0"/>
-                      <a:ext cx="4507200" cy="7729200"/>
+                      <a:ext cx="6264892" cy="4169338"/>
                     </a:xfrm>
                     <a:prstGeom prst="rect">
                       <a:avLst/>
@@ -1699,6 +786,12 @@
           </wp:anchor>
         </w:drawing>
       </w:r>
+      <w:r>
+        <w:rPr>
+          <w:noProof/>
+        </w:rPr>
+        <w:t>На скриншоте ниже представлено объявление переменных, соответствующих элементам управления, а также переменные, отвечающие за диапазон вводимого числа.</w:t>
+      </w:r>
     </w:p>
     <w:p>
       <w:pPr>
@@ -1714,47 +807,25 @@
     <w:p>
       <w:pPr>
         <w:pStyle w:val="BodyText"/>
-        <w:ind w:firstLine="567"/>
+        <w:keepNext/>
+        <w:ind w:firstLine="0"/>
         <w:jc w:val="left"/>
       </w:pPr>
       <w:r>
         <w:lastRenderedPageBreak/>
-        <w:t xml:space="preserve">Следующий скриншот </w:t>
-      </w:r>
-      <w:r>
-        <w:softHyphen/>
-        <w:t xml:space="preserve"> вывод и фильтрация отладочной информации в </w:t>
-      </w:r>
-      <w:r>
-        <w:rPr>
-          <w:lang w:val="en-US"/>
-        </w:rPr>
-        <w:t>Logcat</w:t>
-      </w:r>
-      <w:r>
-        <w:t>.</w:t>
-      </w:r>
-    </w:p>
-    <w:p>
-      <w:pPr>
-        <w:pStyle w:val="BodyText"/>
-        <w:ind w:firstLine="567"/>
-        <w:jc w:val="left"/>
-      </w:pPr>
-      <w:r>
         <w:drawing>
-          <wp:anchor distT="0" distB="0" distL="114300" distR="114300" simplePos="0" relativeHeight="251659264" behindDoc="0" locked="0" layoutInCell="1" allowOverlap="1" wp14:anchorId="41E0AD6C" wp14:editId="07E56F84">
+          <wp:anchor distT="0" distB="0" distL="114300" distR="114300" simplePos="0" relativeHeight="251659264" behindDoc="0" locked="0" layoutInCell="1" allowOverlap="1" wp14:anchorId="5A4BB7CD" wp14:editId="23487246">
             <wp:simplePos x="0" y="0"/>
-            <wp:positionH relativeFrom="column">
+            <wp:positionH relativeFrom="margin">
               <wp:align>center</wp:align>
             </wp:positionH>
             <wp:positionV relativeFrom="paragraph">
-              <wp:posOffset>3810</wp:posOffset>
+              <wp:posOffset>288290</wp:posOffset>
             </wp:positionV>
-            <wp:extent cx="6465600" cy="4100400"/>
+            <wp:extent cx="4539600" cy="4676400"/>
             <wp:effectExtent l="0" t="0" r="0" b="0"/>
             <wp:wrapTopAndBottom/>
-            <wp:docPr id="5" name="Picture 5" descr="Graphical user interface&#10;&#10;Description automatically generated"/>
+            <wp:docPr id="3" name="Picture 3" descr="Text&#10;&#10;Description automatically generated"/>
             <wp:cNvGraphicFramePr>
               <a:graphicFrameLocks xmlns:a="http://schemas.openxmlformats.org/drawingml/2006/main" noChangeAspect="1"/>
             </wp:cNvGraphicFramePr>
@@ -1762,11 +833,11 @@
               <a:graphicData uri="http://schemas.openxmlformats.org/drawingml/2006/picture">
                 <pic:pic xmlns:pic="http://schemas.openxmlformats.org/drawingml/2006/picture">
                   <pic:nvPicPr>
-                    <pic:cNvPr id="5" name="Picture 5" descr="Graphical user interface&#10;&#10;Description automatically generated"/>
+                    <pic:cNvPr id="3" name="Picture 3" descr="Text&#10;&#10;Description automatically generated"/>
                     <pic:cNvPicPr/>
                   </pic:nvPicPr>
                   <pic:blipFill>
-                    <a:blip r:embed="rId9" cstate="print">
+                    <a:blip r:embed="rId9">
                       <a:extLst>
                         <a:ext uri="{28A0092B-C50C-407E-A947-70E740481C1C}">
                           <a14:useLocalDpi xmlns:a14="http://schemas.microsoft.com/office/drawing/2010/main" val="0"/>
@@ -1780,7 +851,7 @@
                   <pic:spPr>
                     <a:xfrm>
                       <a:off x="0" y="0"/>
-                      <a:ext cx="6465600" cy="4100400"/>
+                      <a:ext cx="4539600" cy="4676400"/>
                     </a:xfrm>
                     <a:prstGeom prst="rect">
                       <a:avLst/>
@@ -1798,6 +869,30 @@
           </wp:anchor>
         </w:drawing>
       </w:r>
+      <w:r>
+        <w:t>На следующем скриншоте изображ</w:t>
+      </w:r>
+      <w:r>
+        <w:t>ён метод</w:t>
+      </w:r>
+      <w:r>
+        <w:t xml:space="preserve">, </w:t>
+      </w:r>
+      <w:r>
+        <w:t>срабатывающий</w:t>
+      </w:r>
+      <w:r>
+        <w:t xml:space="preserve"> при нажатии на </w:t>
+      </w:r>
+      <w:r>
+        <w:rPr>
+          <w:lang w:val="en-US"/>
+        </w:rPr>
+        <w:t>button</w:t>
+      </w:r>
+      <w:r>
+        <w:t>2.</w:t>
+      </w:r>
     </w:p>
     <w:p>
       <w:pPr>
@@ -1813,24 +908,24 @@
     <w:p>
       <w:pPr>
         <w:pStyle w:val="BodyText"/>
-        <w:ind w:firstLine="567"/>
+        <w:ind w:firstLine="0"/>
         <w:jc w:val="left"/>
       </w:pPr>
       <w:r>
         <w:lastRenderedPageBreak/>
         <w:drawing>
-          <wp:anchor distT="0" distB="0" distL="114300" distR="114300" simplePos="0" relativeHeight="251660288" behindDoc="0" locked="0" layoutInCell="1" allowOverlap="1" wp14:anchorId="6FBEE37B" wp14:editId="375B7DFF">
+          <wp:anchor distT="0" distB="0" distL="114300" distR="114300" simplePos="0" relativeHeight="251660288" behindDoc="0" locked="0" layoutInCell="1" allowOverlap="1" wp14:anchorId="0B6574B4" wp14:editId="154E224C">
             <wp:simplePos x="0" y="0"/>
             <wp:positionH relativeFrom="margin">
-              <wp:posOffset>-1270</wp:posOffset>
+              <wp:align>right</wp:align>
             </wp:positionH>
             <wp:positionV relativeFrom="paragraph">
-              <wp:posOffset>377462</wp:posOffset>
+              <wp:posOffset>809171</wp:posOffset>
             </wp:positionV>
-            <wp:extent cx="6465570" cy="4100195"/>
+            <wp:extent cx="6463665" cy="5339080"/>
             <wp:effectExtent l="0" t="0" r="0" b="0"/>
             <wp:wrapTopAndBottom/>
-            <wp:docPr id="6" name="Picture 6" descr="A screenshot of a computer&#10;&#10;Description automatically generated with medium confidence"/>
+            <wp:docPr id="9" name="Picture 9" descr="Text&#10;&#10;Description automatically generated"/>
             <wp:cNvGraphicFramePr>
               <a:graphicFrameLocks xmlns:a="http://schemas.openxmlformats.org/drawingml/2006/main" noChangeAspect="1"/>
             </wp:cNvGraphicFramePr>
@@ -1838,11 +933,11 @@
               <a:graphicData uri="http://schemas.openxmlformats.org/drawingml/2006/picture">
                 <pic:pic xmlns:pic="http://schemas.openxmlformats.org/drawingml/2006/picture">
                   <pic:nvPicPr>
-                    <pic:cNvPr id="6" name="Picture 6" descr="A screenshot of a computer&#10;&#10;Description automatically generated with medium confidence"/>
+                    <pic:cNvPr id="9" name="Picture 9" descr="Text&#10;&#10;Description automatically generated"/>
                     <pic:cNvPicPr/>
                   </pic:nvPicPr>
                   <pic:blipFill>
-                    <a:blip r:embed="rId10" cstate="print">
+                    <a:blip r:embed="rId10">
                       <a:extLst>
                         <a:ext uri="{28A0092B-C50C-407E-A947-70E740481C1C}">
                           <a14:useLocalDpi xmlns:a14="http://schemas.microsoft.com/office/drawing/2010/main" val="0"/>
@@ -1856,7 +951,7 @@
                   <pic:spPr>
                     <a:xfrm>
                       <a:off x="0" y="0"/>
-                      <a:ext cx="6465570" cy="4100195"/>
+                      <a:ext cx="6463665" cy="5339080"/>
                     </a:xfrm>
                     <a:prstGeom prst="rect">
                       <a:avLst/>
@@ -1875,13 +970,25 @@
         </w:drawing>
       </w:r>
       <w:r>
-        <w:t>Ниже на скриншоте показана отладка с помощью точки останова.</w:t>
+        <w:t xml:space="preserve">Ниже представлен код, в котором происходит подписка метода на событие клика на </w:t>
+      </w:r>
+      <w:r>
+        <w:rPr>
+          <w:lang w:val="en-US"/>
+        </w:rPr>
+        <w:t>button</w:t>
+      </w:r>
+      <w:r>
+        <w:t>2</w:t>
+      </w:r>
+      <w:r>
+        <w:t>, а также валидация, которая выводит на экран оповещение о выходе за пределы диапазона.</w:t>
       </w:r>
     </w:p>
     <w:p>
       <w:pPr>
         <w:pStyle w:val="BodyText"/>
-        <w:ind w:firstLine="567"/>
+        <w:ind w:firstLine="0"/>
         <w:jc w:val="left"/>
       </w:pPr>
     </w:p>
@@ -1899,24 +1006,24 @@
     <w:p>
       <w:pPr>
         <w:pStyle w:val="BodyText"/>
-        <w:ind w:firstLine="567"/>
+        <w:ind w:firstLine="0"/>
         <w:jc w:val="left"/>
       </w:pPr>
       <w:r>
         <w:lastRenderedPageBreak/>
         <w:drawing>
-          <wp:anchor distT="0" distB="0" distL="114300" distR="114300" simplePos="0" relativeHeight="251661312" behindDoc="0" locked="0" layoutInCell="1" allowOverlap="1" wp14:anchorId="2DF0AB1E" wp14:editId="47BA91DC">
+          <wp:anchor distT="0" distB="0" distL="114300" distR="114300" simplePos="0" relativeHeight="251661312" behindDoc="0" locked="0" layoutInCell="1" allowOverlap="1" wp14:anchorId="11CB9863" wp14:editId="4A84E52A">
             <wp:simplePos x="0" y="0"/>
-            <wp:positionH relativeFrom="margin">
-              <wp:posOffset>-1270</wp:posOffset>
+            <wp:positionH relativeFrom="column">
+              <wp:align>center</wp:align>
             </wp:positionH>
             <wp:positionV relativeFrom="paragraph">
-              <wp:posOffset>372019</wp:posOffset>
+              <wp:posOffset>307340</wp:posOffset>
             </wp:positionV>
-            <wp:extent cx="6465570" cy="4100195"/>
+            <wp:extent cx="4273200" cy="7344000"/>
             <wp:effectExtent l="0" t="0" r="0" b="0"/>
             <wp:wrapTopAndBottom/>
-            <wp:docPr id="7" name="Picture 7"/>
+            <wp:docPr id="10" name="Picture 10"/>
             <wp:cNvGraphicFramePr>
               <a:graphicFrameLocks xmlns:a="http://schemas.openxmlformats.org/drawingml/2006/main" noChangeAspect="1"/>
             </wp:cNvGraphicFramePr>
@@ -1928,7 +1035,7 @@
                     <pic:cNvPicPr/>
                   </pic:nvPicPr>
                   <pic:blipFill>
-                    <a:blip r:embed="rId11" cstate="print">
+                    <a:blip r:embed="rId11">
                       <a:extLst>
                         <a:ext uri="{28A0092B-C50C-407E-A947-70E740481C1C}">
                           <a14:useLocalDpi xmlns:a14="http://schemas.microsoft.com/office/drawing/2010/main" val="0"/>
@@ -1942,7 +1049,7 @@
                   <pic:spPr>
                     <a:xfrm>
                       <a:off x="0" y="0"/>
-                      <a:ext cx="6465570" cy="4100195"/>
+                      <a:ext cx="4273200" cy="7344000"/>
                     </a:xfrm>
                     <a:prstGeom prst="rect">
                       <a:avLst/>
@@ -1961,37 +1068,42 @@
         </w:drawing>
       </w:r>
       <w:r>
-        <w:t xml:space="preserve">Создание </w:t>
-      </w:r>
-      <w:proofErr w:type="spellStart"/>
+        <w:t xml:space="preserve">Последние </w:t>
+      </w:r>
+      <w:r>
+        <w:t xml:space="preserve">2 скриншота </w:t>
+      </w:r>
+      <w:r>
+        <w:softHyphen/>
+        <w:t xml:space="preserve"> — это</w:t>
+      </w:r>
+      <w:r>
+        <w:t xml:space="preserve"> получившийся интерфейс и </w:t>
+      </w:r>
+      <w:r>
+        <w:t>часть</w:t>
+      </w:r>
+      <w:r>
+        <w:t xml:space="preserve"> </w:t>
+      </w:r>
       <w:r>
         <w:rPr>
           <w:lang w:val="en-US"/>
         </w:rPr>
-        <w:t>apk</w:t>
-      </w:r>
-      <w:proofErr w:type="spellEnd"/>
+        <w:t>xml</w:t>
+      </w:r>
       <w:r>
         <w:t>-</w:t>
       </w:r>
       <w:r>
-        <w:t>файла (</w:t>
-      </w:r>
-      <w:proofErr w:type="spellStart"/>
-      <w:r>
-        <w:t>дебаг</w:t>
-      </w:r>
-      <w:proofErr w:type="spellEnd"/>
-      <w:r>
-        <w:t xml:space="preserve"> версия).</w:t>
-      </w:r>
-    </w:p>
-    <w:p>
-      <w:pPr>
-        <w:pStyle w:val="BodyText"/>
-        <w:ind w:firstLine="567"/>
-        <w:jc w:val="left"/>
-      </w:pPr>
+        <w:t>разметк</w:t>
+      </w:r>
+      <w:r>
+        <w:t>и</w:t>
+      </w:r>
+      <w:r>
+        <w:t>.</w:t>
+      </w:r>
     </w:p>
     <w:p>
       <w:pPr>
@@ -2007,48 +1119,24 @@
     <w:p>
       <w:pPr>
         <w:pStyle w:val="BodyText"/>
-        <w:ind w:firstLine="567"/>
+        <w:ind w:firstLine="0"/>
         <w:jc w:val="left"/>
       </w:pPr>
       <w:r>
         <w:lastRenderedPageBreak/>
-        <w:t xml:space="preserve">Установка </w:t>
-      </w:r>
-      <w:proofErr w:type="spellStart"/>
-      <w:r>
-        <w:rPr>
-          <w:lang w:val="en-US"/>
-        </w:rPr>
-        <w:t>apk</w:t>
-      </w:r>
-      <w:proofErr w:type="spellEnd"/>
-      <w:r>
-        <w:t>-</w:t>
-      </w:r>
-      <w:r>
-        <w:t>файла на эмулятор.</w:t>
-      </w:r>
-    </w:p>
-    <w:p>
-      <w:pPr>
-        <w:pStyle w:val="BodyText"/>
-        <w:ind w:firstLine="567"/>
-        <w:jc w:val="left"/>
-      </w:pPr>
-      <w:r>
         <w:drawing>
-          <wp:anchor distT="0" distB="0" distL="114300" distR="114300" simplePos="0" relativeHeight="251662336" behindDoc="0" locked="0" layoutInCell="1" allowOverlap="1" wp14:anchorId="6A15CE65" wp14:editId="2D017D0D">
+          <wp:anchor distT="0" distB="0" distL="114300" distR="114300" simplePos="0" relativeHeight="251662336" behindDoc="0" locked="0" layoutInCell="1" allowOverlap="1" wp14:anchorId="720A4615" wp14:editId="7EB03F9A">
             <wp:simplePos x="0" y="0"/>
             <wp:positionH relativeFrom="column">
-              <wp:align>center</wp:align>
+              <wp:posOffset>0</wp:posOffset>
             </wp:positionH>
             <wp:positionV relativeFrom="paragraph">
-              <wp:posOffset>3810</wp:posOffset>
+              <wp:posOffset>91</wp:posOffset>
             </wp:positionV>
-            <wp:extent cx="6465600" cy="738000"/>
-            <wp:effectExtent l="0" t="0" r="0" b="5080"/>
+            <wp:extent cx="6463665" cy="5230495"/>
+            <wp:effectExtent l="0" t="0" r="0" b="8255"/>
             <wp:wrapTopAndBottom/>
-            <wp:docPr id="8" name="Picture 8"/>
+            <wp:docPr id="12" name="Picture 12" descr="Text&#10;&#10;Description automatically generated"/>
             <wp:cNvGraphicFramePr>
               <a:graphicFrameLocks xmlns:a="http://schemas.openxmlformats.org/drawingml/2006/main" noChangeAspect="1"/>
             </wp:cNvGraphicFramePr>
@@ -2056,11 +1144,11 @@
               <a:graphicData uri="http://schemas.openxmlformats.org/drawingml/2006/picture">
                 <pic:pic xmlns:pic="http://schemas.openxmlformats.org/drawingml/2006/picture">
                   <pic:nvPicPr>
-                    <pic:cNvPr id="1" name=""/>
+                    <pic:cNvPr id="12" name="Picture 12" descr="Text&#10;&#10;Description automatically generated"/>
                     <pic:cNvPicPr/>
                   </pic:nvPicPr>
                   <pic:blipFill>
-                    <a:blip r:embed="rId12" cstate="print">
+                    <a:blip r:embed="rId12">
                       <a:extLst>
                         <a:ext uri="{28A0092B-C50C-407E-A947-70E740481C1C}">
                           <a14:useLocalDpi xmlns:a14="http://schemas.microsoft.com/office/drawing/2010/main" val="0"/>
@@ -2074,7 +1162,7 @@
                   <pic:spPr>
                     <a:xfrm>
                       <a:off x="0" y="0"/>
-                      <a:ext cx="6465600" cy="738000"/>
+                      <a:ext cx="6463665" cy="5230495"/>
                     </a:xfrm>
                     <a:prstGeom prst="rect">
                       <a:avLst/>
